--- a/Robin Khurana/Searching and Sorting (CPP) 3-May-2021/searching_lesson2.cpp.docx
+++ b/Robin Khurana/Searching and Sorting (CPP) 3-May-2021/searching_lesson2.cpp.docx
@@ -4,6 +4,7 @@
   <w:body>
     <w:p>
       <w:pPr>
+        <w:pageBreakBefore w:val="0"/>
         <w:rPr>
           <w:rFonts w:ascii="Courier New" w:cs="Courier New" w:eastAsia="Courier New" w:hAnsi="Courier New"/>
           <w:sz w:val="24"/>
@@ -34,6 +35,7 @@
     </w:p>
     <w:p>
       <w:pPr>
+        <w:pageBreakBefore w:val="0"/>
         <w:rPr>
           <w:rFonts w:ascii="Courier New" w:cs="Courier New" w:eastAsia="Courier New" w:hAnsi="Courier New"/>
           <w:sz w:val="24"/>
@@ -74,21 +76,23 @@
     </w:p>
     <w:p>
       <w:pPr>
-        <w:rPr>
-          <w:rFonts w:ascii="Courier New" w:cs="Courier New" w:eastAsia="Courier New" w:hAnsi="Courier New"/>
-          <w:sz w:val="24"/>
-          <w:szCs w:val="24"/>
-          <w:highlight w:val="white"/>
-        </w:rPr>
-      </w:pPr>
-      <w:r>
-        <w:rPr>
-          <w:rtl w:val="0"/>
-        </w:rPr>
-      </w:r>
-    </w:p>
-    <w:p>
-      <w:pPr>
+        <w:pageBreakBefore w:val="0"/>
+        <w:rPr>
+          <w:rFonts w:ascii="Courier New" w:cs="Courier New" w:eastAsia="Courier New" w:hAnsi="Courier New"/>
+          <w:sz w:val="24"/>
+          <w:szCs w:val="24"/>
+          <w:highlight w:val="white"/>
+        </w:rPr>
+      </w:pPr>
+      <w:r>
+        <w:rPr>
+          <w:rtl w:val="0"/>
+        </w:rPr>
+      </w:r>
+    </w:p>
+    <w:p>
+      <w:pPr>
+        <w:pageBreakBefore w:val="0"/>
         <w:rPr>
           <w:rFonts w:ascii="Courier New" w:cs="Courier New" w:eastAsia="Courier New" w:hAnsi="Courier New"/>
           <w:sz w:val="24"/>
@@ -169,6 +173,7 @@
     </w:p>
     <w:p>
       <w:pPr>
+        <w:pageBreakBefore w:val="0"/>
         <w:rPr>
           <w:rFonts w:ascii="Courier New" w:cs="Courier New" w:eastAsia="Courier New" w:hAnsi="Courier New"/>
           <w:sz w:val="24"/>
@@ -219,21 +224,23 @@
     </w:p>
     <w:p>
       <w:pPr>
-        <w:rPr>
-          <w:rFonts w:ascii="Courier New" w:cs="Courier New" w:eastAsia="Courier New" w:hAnsi="Courier New"/>
-          <w:sz w:val="24"/>
-          <w:szCs w:val="24"/>
-          <w:highlight w:val="white"/>
-        </w:rPr>
-      </w:pPr>
-      <w:r>
-        <w:rPr>
-          <w:rtl w:val="0"/>
-        </w:rPr>
-      </w:r>
-    </w:p>
-    <w:p>
-      <w:pPr>
+        <w:pageBreakBefore w:val="0"/>
+        <w:rPr>
+          <w:rFonts w:ascii="Courier New" w:cs="Courier New" w:eastAsia="Courier New" w:hAnsi="Courier New"/>
+          <w:sz w:val="24"/>
+          <w:szCs w:val="24"/>
+          <w:highlight w:val="white"/>
+        </w:rPr>
+      </w:pPr>
+      <w:r>
+        <w:rPr>
+          <w:rtl w:val="0"/>
+        </w:rPr>
+      </w:r>
+    </w:p>
+    <w:p>
+      <w:pPr>
+        <w:pageBreakBefore w:val="0"/>
         <w:rPr>
           <w:rFonts w:ascii="Courier New" w:cs="Courier New" w:eastAsia="Courier New" w:hAnsi="Courier New"/>
           <w:sz w:val="24"/>
@@ -274,6 +281,7 @@
     </w:p>
     <w:p>
       <w:pPr>
+        <w:pageBreakBefore w:val="0"/>
         <w:rPr>
           <w:rFonts w:ascii="Courier New" w:cs="Courier New" w:eastAsia="Courier New" w:hAnsi="Courier New"/>
           <w:sz w:val="24"/>
@@ -354,6 +362,7 @@
     </w:p>
     <w:p>
       <w:pPr>
+        <w:pageBreakBefore w:val="0"/>
         <w:rPr>
           <w:rFonts w:ascii="Courier New" w:cs="Courier New" w:eastAsia="Courier New" w:hAnsi="Courier New"/>
           <w:sz w:val="24"/>
@@ -394,6 +403,7 @@
     </w:p>
     <w:p>
       <w:pPr>
+        <w:pageBreakBefore w:val="0"/>
         <w:rPr>
           <w:rFonts w:ascii="Courier New" w:cs="Courier New" w:eastAsia="Courier New" w:hAnsi="Courier New"/>
           <w:sz w:val="24"/>
@@ -424,21 +434,23 @@
     </w:p>
     <w:p>
       <w:pPr>
-        <w:rPr>
-          <w:rFonts w:ascii="Courier New" w:cs="Courier New" w:eastAsia="Courier New" w:hAnsi="Courier New"/>
-          <w:sz w:val="24"/>
-          <w:szCs w:val="24"/>
-          <w:highlight w:val="white"/>
-        </w:rPr>
-      </w:pPr>
-      <w:r>
-        <w:rPr>
-          <w:rtl w:val="0"/>
-        </w:rPr>
-      </w:r>
-    </w:p>
-    <w:p>
-      <w:pPr>
+        <w:pageBreakBefore w:val="0"/>
+        <w:rPr>
+          <w:rFonts w:ascii="Courier New" w:cs="Courier New" w:eastAsia="Courier New" w:hAnsi="Courier New"/>
+          <w:sz w:val="24"/>
+          <w:szCs w:val="24"/>
+          <w:highlight w:val="white"/>
+        </w:rPr>
+      </w:pPr>
+      <w:r>
+        <w:rPr>
+          <w:rtl w:val="0"/>
+        </w:rPr>
+      </w:r>
+    </w:p>
+    <w:p>
+      <w:pPr>
+        <w:pageBreakBefore w:val="0"/>
         <w:rPr>
           <w:rFonts w:ascii="Courier New" w:cs="Courier New" w:eastAsia="Courier New" w:hAnsi="Courier New"/>
           <w:sz w:val="24"/>
@@ -539,6 +551,7 @@
     </w:p>
     <w:p>
       <w:pPr>
+        <w:pageBreakBefore w:val="0"/>
         <w:rPr>
           <w:rFonts w:ascii="Courier New" w:cs="Courier New" w:eastAsia="Courier New" w:hAnsi="Courier New"/>
           <w:sz w:val="24"/>
@@ -589,6 +602,7 @@
     </w:p>
     <w:p>
       <w:pPr>
+        <w:pageBreakBefore w:val="0"/>
         <w:rPr>
           <w:rFonts w:ascii="Courier New" w:cs="Courier New" w:eastAsia="Courier New" w:hAnsi="Courier New"/>
           <w:sz w:val="24"/>
@@ -659,6 +673,7 @@
     </w:p>
     <w:p>
       <w:pPr>
+        <w:pageBreakBefore w:val="0"/>
         <w:rPr>
           <w:rFonts w:ascii="Courier New" w:cs="Courier New" w:eastAsia="Courier New" w:hAnsi="Courier New"/>
           <w:sz w:val="24"/>
@@ -759,6 +774,7 @@
     </w:p>
     <w:p>
       <w:pPr>
+        <w:pageBreakBefore w:val="0"/>
         <w:rPr>
           <w:rFonts w:ascii="Courier New" w:cs="Courier New" w:eastAsia="Courier New" w:hAnsi="Courier New"/>
           <w:sz w:val="24"/>
@@ -909,6 +925,7 @@
     </w:p>
     <w:p>
       <w:pPr>
+        <w:pageBreakBefore w:val="0"/>
         <w:rPr>
           <w:rFonts w:ascii="Courier New" w:cs="Courier New" w:eastAsia="Courier New" w:hAnsi="Courier New"/>
           <w:sz w:val="24"/>
@@ -959,6 +976,7 @@
     </w:p>
     <w:p>
       <w:pPr>
+        <w:pageBreakBefore w:val="0"/>
         <w:rPr>
           <w:rFonts w:ascii="Courier New" w:cs="Courier New" w:eastAsia="Courier New" w:hAnsi="Courier New"/>
           <w:sz w:val="24"/>
@@ -989,6 +1007,7 @@
     </w:p>
     <w:p>
       <w:pPr>
+        <w:pageBreakBefore w:val="0"/>
         <w:rPr>
           <w:rFonts w:ascii="Courier New" w:cs="Courier New" w:eastAsia="Courier New" w:hAnsi="Courier New"/>
           <w:sz w:val="24"/>
@@ -1019,6 +1038,7 @@
     </w:p>
     <w:p>
       <w:pPr>
+        <w:pageBreakBefore w:val="0"/>
         <w:rPr>
           <w:rFonts w:ascii="Courier New" w:cs="Courier New" w:eastAsia="Courier New" w:hAnsi="Courier New"/>
           <w:sz w:val="24"/>
@@ -1049,6 +1069,7 @@
     </w:p>
     <w:p>
       <w:pPr>
+        <w:pageBreakBefore w:val="0"/>
         <w:rPr>
           <w:rFonts w:ascii="Courier New" w:cs="Courier New" w:eastAsia="Courier New" w:hAnsi="Courier New"/>
           <w:sz w:val="24"/>
@@ -1189,6 +1210,7 @@
     </w:p>
     <w:p>
       <w:pPr>
+        <w:pageBreakBefore w:val="0"/>
         <w:rPr>
           <w:rFonts w:ascii="Courier New" w:cs="Courier New" w:eastAsia="Courier New" w:hAnsi="Courier New"/>
           <w:sz w:val="24"/>
@@ -1219,6 +1241,7 @@
     </w:p>
     <w:p>
       <w:pPr>
+        <w:pageBreakBefore w:val="0"/>
         <w:rPr>
           <w:rFonts w:ascii="Courier New" w:cs="Courier New" w:eastAsia="Courier New" w:hAnsi="Courier New"/>
           <w:sz w:val="24"/>
@@ -1249,6 +1272,7 @@
     </w:p>
     <w:p>
       <w:pPr>
+        <w:pageBreakBefore w:val="0"/>
         <w:rPr>
           <w:rFonts w:ascii="Courier New" w:cs="Courier New" w:eastAsia="Courier New" w:hAnsi="Courier New"/>
           <w:sz w:val="24"/>
@@ -1279,6 +1303,7 @@
     </w:p>
     <w:p>
       <w:pPr>
+        <w:pageBreakBefore w:val="0"/>
         <w:rPr>
           <w:rFonts w:ascii="Courier New" w:cs="Courier New" w:eastAsia="Courier New" w:hAnsi="Courier New"/>
           <w:sz w:val="24"/>
@@ -1339,6 +1364,7 @@
     </w:p>
     <w:p>
       <w:pPr>
+        <w:pageBreakBefore w:val="0"/>
         <w:rPr>
           <w:rFonts w:ascii="Courier New" w:cs="Courier New" w:eastAsia="Courier New" w:hAnsi="Courier New"/>
           <w:sz w:val="24"/>
@@ -1409,21 +1435,23 @@
     </w:p>
     <w:p>
       <w:pPr>
-        <w:rPr>
-          <w:rFonts w:ascii="Courier New" w:cs="Courier New" w:eastAsia="Courier New" w:hAnsi="Courier New"/>
-          <w:sz w:val="24"/>
-          <w:szCs w:val="24"/>
-          <w:highlight w:val="white"/>
-        </w:rPr>
-      </w:pPr>
-      <w:r>
-        <w:rPr>
-          <w:rtl w:val="0"/>
-        </w:rPr>
-      </w:r>
-    </w:p>
-    <w:p>
-      <w:pPr>
+        <w:pageBreakBefore w:val="0"/>
+        <w:rPr>
+          <w:rFonts w:ascii="Courier New" w:cs="Courier New" w:eastAsia="Courier New" w:hAnsi="Courier New"/>
+          <w:sz w:val="24"/>
+          <w:szCs w:val="24"/>
+          <w:highlight w:val="white"/>
+        </w:rPr>
+      </w:pPr>
+      <w:r>
+        <w:rPr>
+          <w:rtl w:val="0"/>
+        </w:rPr>
+      </w:r>
+    </w:p>
+    <w:p>
+      <w:pPr>
+        <w:pageBreakBefore w:val="0"/>
         <w:rPr>
           <w:rFonts w:ascii="Courier New" w:cs="Courier New" w:eastAsia="Courier New" w:hAnsi="Courier New"/>
           <w:sz w:val="24"/>
@@ -1614,6 +1642,7 @@
     </w:p>
     <w:p>
       <w:pPr>
+        <w:pageBreakBefore w:val="0"/>
         <w:rPr>
           <w:rFonts w:ascii="Courier New" w:cs="Courier New" w:eastAsia="Courier New" w:hAnsi="Courier New"/>
           <w:sz w:val="24"/>
@@ -1644,6 +1673,7 @@
     </w:p>
     <w:p>
       <w:pPr>
+        <w:pageBreakBefore w:val="0"/>
         <w:rPr>
           <w:rFonts w:ascii="Courier New" w:cs="Courier New" w:eastAsia="Courier New" w:hAnsi="Courier New"/>
           <w:sz w:val="24"/>
@@ -1694,6 +1724,7 @@
     </w:p>
     <w:p>
       <w:pPr>
+        <w:pageBreakBefore w:val="0"/>
         <w:rPr>
           <w:rFonts w:ascii="Courier New" w:cs="Courier New" w:eastAsia="Courier New" w:hAnsi="Courier New"/>
           <w:sz w:val="24"/>
@@ -1744,6 +1775,7 @@
     </w:p>
     <w:p>
       <w:pPr>
+        <w:pageBreakBefore w:val="0"/>
         <w:rPr>
           <w:rFonts w:ascii="Courier New" w:cs="Courier New" w:eastAsia="Courier New" w:hAnsi="Courier New"/>
           <w:sz w:val="24"/>
@@ -1834,6 +1866,7 @@
     </w:p>
     <w:p>
       <w:pPr>
+        <w:pageBreakBefore w:val="0"/>
         <w:rPr>
           <w:rFonts w:ascii="Courier New" w:cs="Courier New" w:eastAsia="Courier New" w:hAnsi="Courier New"/>
           <w:sz w:val="24"/>
@@ -1894,6 +1927,7 @@
     </w:p>
     <w:p>
       <w:pPr>
+        <w:pageBreakBefore w:val="0"/>
         <w:rPr>
           <w:rFonts w:ascii="Courier New" w:cs="Courier New" w:eastAsia="Courier New" w:hAnsi="Courier New"/>
           <w:sz w:val="24"/>
@@ -1954,6 +1988,7 @@
     </w:p>
     <w:p>
       <w:pPr>
+        <w:pageBreakBefore w:val="0"/>
         <w:rPr>
           <w:rFonts w:ascii="Courier New" w:cs="Courier New" w:eastAsia="Courier New" w:hAnsi="Courier New"/>
           <w:sz w:val="24"/>
@@ -1984,6 +2019,7 @@
     </w:p>
     <w:p>
       <w:pPr>
+        <w:pageBreakBefore w:val="0"/>
         <w:rPr>
           <w:rFonts w:ascii="Courier New" w:cs="Courier New" w:eastAsia="Courier New" w:hAnsi="Courier New"/>
           <w:sz w:val="24"/>
@@ -2004,6 +2040,7 @@
     </w:p>
     <w:p>
       <w:pPr>
+        <w:pageBreakBefore w:val="0"/>
         <w:rPr>
           <w:rFonts w:ascii="Courier New" w:cs="Courier New" w:eastAsia="Courier New" w:hAnsi="Courier New"/>
           <w:sz w:val="24"/>
@@ -2054,6 +2091,7 @@
     </w:p>
     <w:p>
       <w:pPr>
+        <w:pageBreakBefore w:val="0"/>
         <w:rPr>
           <w:rFonts w:ascii="Courier New" w:cs="Courier New" w:eastAsia="Courier New" w:hAnsi="Courier New"/>
           <w:sz w:val="24"/>
@@ -2074,36 +2112,39 @@
     </w:p>
     <w:p>
       <w:pPr>
-        <w:rPr>
-          <w:rFonts w:ascii="Courier New" w:cs="Courier New" w:eastAsia="Courier New" w:hAnsi="Courier New"/>
-          <w:sz w:val="24"/>
-          <w:szCs w:val="24"/>
-          <w:highlight w:val="white"/>
-        </w:rPr>
-      </w:pPr>
-      <w:r>
-        <w:rPr>
-          <w:rtl w:val="0"/>
-        </w:rPr>
-      </w:r>
-    </w:p>
-    <w:p>
-      <w:pPr>
-        <w:rPr>
-          <w:rFonts w:ascii="Courier New" w:cs="Courier New" w:eastAsia="Courier New" w:hAnsi="Courier New"/>
-          <w:sz w:val="24"/>
-          <w:szCs w:val="24"/>
-          <w:highlight w:val="white"/>
-        </w:rPr>
-      </w:pPr>
-      <w:r>
-        <w:rPr>
-          <w:rtl w:val="0"/>
-        </w:rPr>
-      </w:r>
-    </w:p>
-    <w:p>
-      <w:pPr>
+        <w:pageBreakBefore w:val="0"/>
+        <w:rPr>
+          <w:rFonts w:ascii="Courier New" w:cs="Courier New" w:eastAsia="Courier New" w:hAnsi="Courier New"/>
+          <w:sz w:val="24"/>
+          <w:szCs w:val="24"/>
+          <w:highlight w:val="white"/>
+        </w:rPr>
+      </w:pPr>
+      <w:r>
+        <w:rPr>
+          <w:rtl w:val="0"/>
+        </w:rPr>
+      </w:r>
+    </w:p>
+    <w:p>
+      <w:pPr>
+        <w:pageBreakBefore w:val="0"/>
+        <w:rPr>
+          <w:rFonts w:ascii="Courier New" w:cs="Courier New" w:eastAsia="Courier New" w:hAnsi="Courier New"/>
+          <w:sz w:val="24"/>
+          <w:szCs w:val="24"/>
+          <w:highlight w:val="white"/>
+        </w:rPr>
+      </w:pPr>
+      <w:r>
+        <w:rPr>
+          <w:rtl w:val="0"/>
+        </w:rPr>
+      </w:r>
+    </w:p>
+    <w:p>
+      <w:pPr>
+        <w:pageBreakBefore w:val="0"/>
         <w:rPr>
           <w:rFonts w:ascii="Courier New" w:cs="Courier New" w:eastAsia="Courier New" w:hAnsi="Courier New"/>
           <w:sz w:val="24"/>
@@ -2144,6 +2185,7 @@
     </w:p>
     <w:p>
       <w:pPr>
+        <w:pageBreakBefore w:val="0"/>
         <w:rPr>
           <w:rFonts w:ascii="Courier New" w:cs="Courier New" w:eastAsia="Courier New" w:hAnsi="Courier New"/>
           <w:sz w:val="24"/>
@@ -2414,6 +2456,7 @@
     </w:p>
     <w:p>
       <w:pPr>
+        <w:pageBreakBefore w:val="0"/>
         <w:rPr>
           <w:rFonts w:ascii="Courier New" w:cs="Courier New" w:eastAsia="Courier New" w:hAnsi="Courier New"/>
           <w:sz w:val="24"/>
@@ -2494,6 +2537,7 @@
     </w:p>
     <w:p>
       <w:pPr>
+        <w:pageBreakBefore w:val="0"/>
         <w:rPr>
           <w:rFonts w:ascii="Courier New" w:cs="Courier New" w:eastAsia="Courier New" w:hAnsi="Courier New"/>
           <w:sz w:val="24"/>
@@ -2524,6 +2568,7 @@
     </w:p>
     <w:p>
       <w:pPr>
+        <w:pageBreakBefore w:val="0"/>
         <w:rPr>
           <w:rFonts w:ascii="Courier New" w:cs="Courier New" w:eastAsia="Courier New" w:hAnsi="Courier New"/>
           <w:sz w:val="24"/>
@@ -2544,6 +2589,7 @@
     </w:p>
     <w:p>
       <w:pPr>
+        <w:pageBreakBefore w:val="0"/>
         <w:rPr>
           <w:rFonts w:ascii="Courier New" w:cs="Courier New" w:eastAsia="Courier New" w:hAnsi="Courier New"/>
           <w:sz w:val="24"/>
@@ -2834,6 +2880,7 @@
     </w:p>
     <w:p>
       <w:pPr>
+        <w:pageBreakBefore w:val="0"/>
         <w:rPr>
           <w:rFonts w:ascii="Courier New" w:cs="Courier New" w:eastAsia="Courier New" w:hAnsi="Courier New"/>
           <w:sz w:val="24"/>
@@ -2864,6 +2911,7 @@
     </w:p>
     <w:p>
       <w:pPr>
+        <w:pageBreakBefore w:val="0"/>
         <w:rPr>
           <w:rFonts w:ascii="Courier New" w:cs="Courier New" w:eastAsia="Courier New" w:hAnsi="Courier New"/>
           <w:sz w:val="24"/>
@@ -2934,6 +2982,7 @@
     </w:p>
     <w:p>
       <w:pPr>
+        <w:pageBreakBefore w:val="0"/>
         <w:rPr>
           <w:rFonts w:ascii="Courier New" w:cs="Courier New" w:eastAsia="Courier New" w:hAnsi="Courier New"/>
           <w:sz w:val="24"/>
@@ -2994,6 +3043,7 @@
     </w:p>
     <w:p>
       <w:pPr>
+        <w:pageBreakBefore w:val="0"/>
         <w:rPr>
           <w:rFonts w:ascii="Courier New" w:cs="Courier New" w:eastAsia="Courier New" w:hAnsi="Courier New"/>
           <w:sz w:val="24"/>
@@ -3094,6 +3144,7 @@
     </w:p>
     <w:p>
       <w:pPr>
+        <w:pageBreakBefore w:val="0"/>
         <w:rPr>
           <w:rFonts w:ascii="Courier New" w:cs="Courier New" w:eastAsia="Courier New" w:hAnsi="Courier New"/>
           <w:sz w:val="24"/>
@@ -3264,6 +3315,7 @@
     </w:p>
     <w:p>
       <w:pPr>
+        <w:pageBreakBefore w:val="0"/>
         <w:rPr>
           <w:rFonts w:ascii="Courier New" w:cs="Courier New" w:eastAsia="Courier New" w:hAnsi="Courier New"/>
           <w:sz w:val="24"/>
@@ -3294,6 +3346,7 @@
     </w:p>
     <w:p>
       <w:pPr>
+        <w:pageBreakBefore w:val="0"/>
         <w:rPr>
           <w:rFonts w:ascii="Courier New" w:cs="Courier New" w:eastAsia="Courier New" w:hAnsi="Courier New"/>
           <w:sz w:val="24"/>
@@ -3324,6 +3377,7 @@
     </w:p>
     <w:p>
       <w:pPr>
+        <w:pageBreakBefore w:val="0"/>
         <w:rPr>
           <w:rFonts w:ascii="Courier New" w:cs="Courier New" w:eastAsia="Courier New" w:hAnsi="Courier New"/>
           <w:sz w:val="24"/>
@@ -3344,6 +3398,7 @@
     </w:p>
     <w:p>
       <w:pPr>
+        <w:pageBreakBefore w:val="0"/>
         <w:rPr>
           <w:rFonts w:ascii="Courier New" w:cs="Courier New" w:eastAsia="Courier New" w:hAnsi="Courier New"/>
           <w:sz w:val="24"/>
@@ -3364,6 +3419,7 @@
     </w:p>
     <w:p>
       <w:pPr>
+        <w:pageBreakBefore w:val="0"/>
         <w:rPr>
           <w:rFonts w:ascii="Courier New" w:cs="Courier New" w:eastAsia="Courier New" w:hAnsi="Courier New"/>
           <w:sz w:val="24"/>
@@ -3384,6 +3440,7 @@
     </w:p>
     <w:p>
       <w:pPr>
+        <w:pageBreakBefore w:val="0"/>
         <w:rPr>
           <w:rFonts w:ascii="Courier New" w:cs="Courier New" w:eastAsia="Courier New" w:hAnsi="Courier New"/>
           <w:sz w:val="24"/>
@@ -3404,21 +3461,23 @@
     </w:p>
     <w:p>
       <w:pPr>
-        <w:rPr>
-          <w:rFonts w:ascii="Courier New" w:cs="Courier New" w:eastAsia="Courier New" w:hAnsi="Courier New"/>
-          <w:sz w:val="24"/>
-          <w:szCs w:val="24"/>
-          <w:highlight w:val="white"/>
-        </w:rPr>
-      </w:pPr>
-      <w:r>
-        <w:rPr>
-          <w:rtl w:val="0"/>
-        </w:rPr>
-      </w:r>
-    </w:p>
-    <w:p>
-      <w:pPr>
+        <w:pageBreakBefore w:val="0"/>
+        <w:rPr>
+          <w:rFonts w:ascii="Courier New" w:cs="Courier New" w:eastAsia="Courier New" w:hAnsi="Courier New"/>
+          <w:sz w:val="24"/>
+          <w:szCs w:val="24"/>
+          <w:highlight w:val="white"/>
+        </w:rPr>
+      </w:pPr>
+      <w:r>
+        <w:rPr>
+          <w:rtl w:val="0"/>
+        </w:rPr>
+      </w:r>
+    </w:p>
+    <w:p>
+      <w:pPr>
+        <w:pageBreakBefore w:val="0"/>
         <w:rPr>
           <w:rFonts w:ascii="Courier New" w:cs="Courier New" w:eastAsia="Courier New" w:hAnsi="Courier New"/>
           <w:sz w:val="24"/>
@@ -3489,6 +3548,7 @@
     </w:p>
     <w:p>
       <w:pPr>
+        <w:pageBreakBefore w:val="0"/>
         <w:rPr>
           <w:rFonts w:ascii="Courier New" w:cs="Courier New" w:eastAsia="Courier New" w:hAnsi="Courier New"/>
           <w:sz w:val="24"/>
@@ -3569,6 +3629,7 @@
     </w:p>
     <w:p>
       <w:pPr>
+        <w:pageBreakBefore w:val="0"/>
         <w:rPr>
           <w:rFonts w:ascii="Courier New" w:cs="Courier New" w:eastAsia="Courier New" w:hAnsi="Courier New"/>
           <w:sz w:val="24"/>
@@ -3649,21 +3710,23 @@
     </w:p>
     <w:p>
       <w:pPr>
-        <w:rPr>
-          <w:rFonts w:ascii="Courier New" w:cs="Courier New" w:eastAsia="Courier New" w:hAnsi="Courier New"/>
-          <w:sz w:val="24"/>
-          <w:szCs w:val="24"/>
-          <w:highlight w:val="white"/>
-        </w:rPr>
-      </w:pPr>
-      <w:r>
-        <w:rPr>
-          <w:rtl w:val="0"/>
-        </w:rPr>
-      </w:r>
-    </w:p>
-    <w:p>
-      <w:pPr>
+        <w:pageBreakBefore w:val="0"/>
+        <w:rPr>
+          <w:rFonts w:ascii="Courier New" w:cs="Courier New" w:eastAsia="Courier New" w:hAnsi="Courier New"/>
+          <w:sz w:val="24"/>
+          <w:szCs w:val="24"/>
+          <w:highlight w:val="white"/>
+        </w:rPr>
+      </w:pPr>
+      <w:r>
+        <w:rPr>
+          <w:rtl w:val="0"/>
+        </w:rPr>
+      </w:r>
+    </w:p>
+    <w:p>
+      <w:pPr>
+        <w:pageBreakBefore w:val="0"/>
         <w:rPr>
           <w:rFonts w:ascii="Courier New" w:cs="Courier New" w:eastAsia="Courier New" w:hAnsi="Courier New"/>
           <w:sz w:val="24"/>
@@ -3764,6 +3827,7 @@
     </w:p>
     <w:p>
       <w:pPr>
+        <w:pageBreakBefore w:val="0"/>
         <w:rPr>
           <w:rFonts w:ascii="Courier New" w:cs="Courier New" w:eastAsia="Courier New" w:hAnsi="Courier New"/>
           <w:sz w:val="24"/>
@@ -3834,6 +3898,7 @@
     </w:p>
     <w:p>
       <w:pPr>
+        <w:pageBreakBefore w:val="0"/>
         <w:rPr>
           <w:rFonts w:ascii="Courier New" w:cs="Courier New" w:eastAsia="Courier New" w:hAnsi="Courier New"/>
           <w:sz w:val="24"/>
@@ -3864,6 +3929,7 @@
     </w:p>
     <w:p>
       <w:pPr>
+        <w:pageBreakBefore w:val="0"/>
         <w:rPr>
           <w:rFonts w:ascii="Courier New" w:cs="Courier New" w:eastAsia="Courier New" w:hAnsi="Courier New"/>
           <w:sz w:val="24"/>
@@ -3934,6 +4000,7 @@
     </w:p>
     <w:p>
       <w:pPr>
+        <w:pageBreakBefore w:val="0"/>
         <w:rPr>
           <w:rFonts w:ascii="Courier New" w:cs="Courier New" w:eastAsia="Courier New" w:hAnsi="Courier New"/>
           <w:sz w:val="24"/>
@@ -3984,6 +4051,7 @@
     </w:p>
     <w:p>
       <w:pPr>
+        <w:pageBreakBefore w:val="0"/>
         <w:rPr>
           <w:rFonts w:ascii="Courier New" w:cs="Courier New" w:eastAsia="Courier New" w:hAnsi="Courier New"/>
           <w:sz w:val="24"/>
@@ -4084,6 +4152,7 @@
     </w:p>
     <w:p>
       <w:pPr>
+        <w:pageBreakBefore w:val="0"/>
         <w:rPr>
           <w:rFonts w:ascii="Courier New" w:cs="Courier New" w:eastAsia="Courier New" w:hAnsi="Courier New"/>
           <w:sz w:val="24"/>
@@ -4164,6 +4233,7 @@
     </w:p>
     <w:p>
       <w:pPr>
+        <w:pageBreakBefore w:val="0"/>
         <w:rPr>
           <w:rFonts w:ascii="Courier New" w:cs="Courier New" w:eastAsia="Courier New" w:hAnsi="Courier New"/>
           <w:sz w:val="24"/>
@@ -4244,6 +4314,7 @@
     </w:p>
     <w:p>
       <w:pPr>
+        <w:pageBreakBefore w:val="0"/>
         <w:rPr>
           <w:rFonts w:ascii="Courier New" w:cs="Courier New" w:eastAsia="Courier New" w:hAnsi="Courier New"/>
           <w:sz w:val="24"/>
@@ -4344,6 +4415,7 @@
     </w:p>
     <w:p>
       <w:pPr>
+        <w:pageBreakBefore w:val="0"/>
         <w:rPr>
           <w:rFonts w:ascii="Courier New" w:cs="Courier New" w:eastAsia="Courier New" w:hAnsi="Courier New"/>
           <w:sz w:val="24"/>
@@ -4374,6 +4446,7 @@
     </w:p>
     <w:p>
       <w:pPr>
+        <w:pageBreakBefore w:val="0"/>
         <w:rPr>
           <w:rFonts w:ascii="Courier New" w:cs="Courier New" w:eastAsia="Courier New" w:hAnsi="Courier New"/>
           <w:sz w:val="24"/>
@@ -4404,6 +4477,7 @@
     </w:p>
     <w:p>
       <w:pPr>
+        <w:pageBreakBefore w:val="0"/>
         <w:rPr>
           <w:rFonts w:ascii="Courier New" w:cs="Courier New" w:eastAsia="Courier New" w:hAnsi="Courier New"/>
           <w:sz w:val="24"/>
@@ -4504,6 +4578,7 @@
     </w:p>
     <w:p>
       <w:pPr>
+        <w:pageBreakBefore w:val="0"/>
         <w:rPr>
           <w:rFonts w:ascii="Courier New" w:cs="Courier New" w:eastAsia="Courier New" w:hAnsi="Courier New"/>
           <w:sz w:val="24"/>
@@ -4534,6 +4609,7 @@
     </w:p>
     <w:p>
       <w:pPr>
+        <w:pageBreakBefore w:val="0"/>
         <w:rPr>
           <w:rFonts w:ascii="Courier New" w:cs="Courier New" w:eastAsia="Courier New" w:hAnsi="Courier New"/>
           <w:sz w:val="24"/>
@@ -4564,6 +4640,7 @@
     </w:p>
     <w:p>
       <w:pPr>
+        <w:pageBreakBefore w:val="0"/>
         <w:rPr>
           <w:rFonts w:ascii="Courier New" w:cs="Courier New" w:eastAsia="Courier New" w:hAnsi="Courier New"/>
           <w:sz w:val="24"/>
@@ -4594,6 +4671,7 @@
     </w:p>
     <w:p>
       <w:pPr>
+        <w:pageBreakBefore w:val="0"/>
         <w:rPr>
           <w:rFonts w:ascii="Courier New" w:cs="Courier New" w:eastAsia="Courier New" w:hAnsi="Courier New"/>
           <w:sz w:val="24"/>
@@ -4624,6 +4702,7 @@
     </w:p>
     <w:p>
       <w:pPr>
+        <w:pageBreakBefore w:val="0"/>
         <w:rPr>
           <w:rFonts w:ascii="Courier New" w:cs="Courier New" w:eastAsia="Courier New" w:hAnsi="Courier New"/>
           <w:sz w:val="24"/>
@@ -4694,6 +4773,7 @@
     </w:p>
     <w:p>
       <w:pPr>
+        <w:pageBreakBefore w:val="0"/>
         <w:rPr>
           <w:rFonts w:ascii="Courier New" w:cs="Courier New" w:eastAsia="Courier New" w:hAnsi="Courier New"/>
           <w:sz w:val="24"/>
@@ -4724,6 +4804,7 @@
     </w:p>
     <w:p>
       <w:pPr>
+        <w:pageBreakBefore w:val="0"/>
         <w:rPr>
           <w:rFonts w:ascii="Courier New" w:cs="Courier New" w:eastAsia="Courier New" w:hAnsi="Courier New"/>
           <w:sz w:val="24"/>
@@ -4784,21 +4865,23 @@
     </w:p>
     <w:p>
       <w:pPr>
-        <w:rPr>
-          <w:rFonts w:ascii="Courier New" w:cs="Courier New" w:eastAsia="Courier New" w:hAnsi="Courier New"/>
-          <w:sz w:val="24"/>
-          <w:szCs w:val="24"/>
-          <w:highlight w:val="white"/>
-        </w:rPr>
-      </w:pPr>
-      <w:r>
-        <w:rPr>
-          <w:rtl w:val="0"/>
-        </w:rPr>
-      </w:r>
-    </w:p>
-    <w:p>
-      <w:pPr>
+        <w:pageBreakBefore w:val="0"/>
+        <w:rPr>
+          <w:rFonts w:ascii="Courier New" w:cs="Courier New" w:eastAsia="Courier New" w:hAnsi="Courier New"/>
+          <w:sz w:val="24"/>
+          <w:szCs w:val="24"/>
+          <w:highlight w:val="white"/>
+        </w:rPr>
+      </w:pPr>
+      <w:r>
+        <w:rPr>
+          <w:rtl w:val="0"/>
+        </w:rPr>
+      </w:r>
+    </w:p>
+    <w:p>
+      <w:pPr>
+        <w:pageBreakBefore w:val="0"/>
         <w:rPr>
           <w:rFonts w:ascii="Courier New" w:cs="Courier New" w:eastAsia="Courier New" w:hAnsi="Courier New"/>
           <w:sz w:val="24"/>
@@ -4909,6 +4992,7 @@
     </w:p>
     <w:p>
       <w:pPr>
+        <w:pageBreakBefore w:val="0"/>
         <w:rPr>
           <w:rFonts w:ascii="Courier New" w:cs="Courier New" w:eastAsia="Courier New" w:hAnsi="Courier New"/>
           <w:sz w:val="24"/>
@@ -4999,6 +5083,7 @@
     </w:p>
     <w:p>
       <w:pPr>
+        <w:pageBreakBefore w:val="0"/>
         <w:rPr>
           <w:rFonts w:ascii="Courier New" w:cs="Courier New" w:eastAsia="Courier New" w:hAnsi="Courier New"/>
           <w:sz w:val="24"/>
@@ -5099,6 +5184,7 @@
     </w:p>
     <w:p>
       <w:pPr>
+        <w:pageBreakBefore w:val="0"/>
         <w:rPr>
           <w:rFonts w:ascii="Courier New" w:cs="Courier New" w:eastAsia="Courier New" w:hAnsi="Courier New"/>
           <w:sz w:val="24"/>
@@ -5199,6 +5285,7 @@
     </w:p>
     <w:p>
       <w:pPr>
+        <w:pageBreakBefore w:val="0"/>
         <w:rPr>
           <w:rFonts w:ascii="Courier New" w:cs="Courier New" w:eastAsia="Courier New" w:hAnsi="Courier New"/>
           <w:sz w:val="24"/>
@@ -5229,21 +5316,23 @@
     </w:p>
     <w:p>
       <w:pPr>
-        <w:rPr>
-          <w:rFonts w:ascii="Courier New" w:cs="Courier New" w:eastAsia="Courier New" w:hAnsi="Courier New"/>
-          <w:sz w:val="24"/>
-          <w:szCs w:val="24"/>
-          <w:highlight w:val="white"/>
-        </w:rPr>
-      </w:pPr>
-      <w:r>
-        <w:rPr>
-          <w:rtl w:val="0"/>
-        </w:rPr>
-      </w:r>
-    </w:p>
-    <w:p>
-      <w:pPr>
+        <w:pageBreakBefore w:val="0"/>
+        <w:rPr>
+          <w:rFonts w:ascii="Courier New" w:cs="Courier New" w:eastAsia="Courier New" w:hAnsi="Courier New"/>
+          <w:sz w:val="24"/>
+          <w:szCs w:val="24"/>
+          <w:highlight w:val="white"/>
+        </w:rPr>
+      </w:pPr>
+      <w:r>
+        <w:rPr>
+          <w:rtl w:val="0"/>
+        </w:rPr>
+      </w:r>
+    </w:p>
+    <w:p>
+      <w:pPr>
+        <w:pageBreakBefore w:val="0"/>
         <w:rPr>
           <w:rFonts w:ascii="Courier New" w:cs="Courier New" w:eastAsia="Courier New" w:hAnsi="Courier New"/>
           <w:sz w:val="24"/>
@@ -5364,6 +5453,7 @@
     </w:p>
     <w:p>
       <w:pPr>
+        <w:pageBreakBefore w:val="0"/>
         <w:rPr>
           <w:rFonts w:ascii="Courier New" w:cs="Courier New" w:eastAsia="Courier New" w:hAnsi="Courier New"/>
           <w:sz w:val="24"/>
@@ -5414,6 +5504,7 @@
     </w:p>
     <w:p>
       <w:pPr>
+        <w:pageBreakBefore w:val="0"/>
         <w:rPr>
           <w:rFonts w:ascii="Courier New" w:cs="Courier New" w:eastAsia="Courier New" w:hAnsi="Courier New"/>
           <w:sz w:val="24"/>
@@ -5444,21 +5535,23 @@
     </w:p>
     <w:p>
       <w:pPr>
-        <w:rPr>
-          <w:rFonts w:ascii="Courier New" w:cs="Courier New" w:eastAsia="Courier New" w:hAnsi="Courier New"/>
-          <w:sz w:val="24"/>
-          <w:szCs w:val="24"/>
-          <w:highlight w:val="white"/>
-        </w:rPr>
-      </w:pPr>
-      <w:r>
-        <w:rPr>
-          <w:rtl w:val="0"/>
-        </w:rPr>
-      </w:r>
-    </w:p>
-    <w:p>
-      <w:pPr>
+        <w:pageBreakBefore w:val="0"/>
+        <w:rPr>
+          <w:rFonts w:ascii="Courier New" w:cs="Courier New" w:eastAsia="Courier New" w:hAnsi="Courier New"/>
+          <w:sz w:val="24"/>
+          <w:szCs w:val="24"/>
+          <w:highlight w:val="white"/>
+        </w:rPr>
+      </w:pPr>
+      <w:r>
+        <w:rPr>
+          <w:rtl w:val="0"/>
+        </w:rPr>
+      </w:r>
+    </w:p>
+    <w:p>
+      <w:pPr>
+        <w:pageBreakBefore w:val="0"/>
         <w:rPr>
           <w:rFonts w:ascii="Courier New" w:cs="Courier New" w:eastAsia="Courier New" w:hAnsi="Courier New"/>
           <w:sz w:val="24"/>
@@ -5489,6 +5582,7 @@
     </w:p>
     <w:p>
       <w:pPr>
+        <w:pageBreakBefore w:val="0"/>
         <w:rPr>
           <w:rFonts w:ascii="Courier New" w:cs="Courier New" w:eastAsia="Courier New" w:hAnsi="Courier New"/>
           <w:sz w:val="24"/>
@@ -5579,6 +5673,7 @@
     </w:p>
     <w:p>
       <w:pPr>
+        <w:pageBreakBefore w:val="0"/>
         <w:rPr>
           <w:rFonts w:ascii="Courier New" w:cs="Courier New" w:eastAsia="Courier New" w:hAnsi="Courier New"/>
           <w:sz w:val="24"/>
@@ -5719,6 +5814,7 @@
     </w:p>
     <w:p>
       <w:pPr>
+        <w:pageBreakBefore w:val="0"/>
         <w:rPr>
           <w:rFonts w:ascii="Courier New" w:cs="Courier New" w:eastAsia="Courier New" w:hAnsi="Courier New"/>
           <w:sz w:val="24"/>
@@ -5859,6 +5955,7 @@
     </w:p>
     <w:p>
       <w:pPr>
+        <w:pageBreakBefore w:val="0"/>
         <w:rPr>
           <w:rFonts w:ascii="Courier New" w:cs="Courier New" w:eastAsia="Courier New" w:hAnsi="Courier New"/>
           <w:sz w:val="24"/>
@@ -5999,6 +6096,7 @@
     </w:p>
     <w:p>
       <w:pPr>
+        <w:pageBreakBefore w:val="0"/>
         <w:rPr>
           <w:rFonts w:ascii="Courier New" w:cs="Courier New" w:eastAsia="Courier New" w:hAnsi="Courier New"/>
           <w:sz w:val="24"/>
@@ -6139,6 +6237,7 @@
     </w:p>
     <w:p>
       <w:pPr>
+        <w:pageBreakBefore w:val="0"/>
         <w:rPr>
           <w:rFonts w:ascii="Courier New" w:cs="Courier New" w:eastAsia="Courier New" w:hAnsi="Courier New"/>
           <w:sz w:val="24"/>
@@ -6279,6 +6378,7 @@
     </w:p>
     <w:p>
       <w:pPr>
+        <w:pageBreakBefore w:val="0"/>
         <w:rPr>
           <w:rFonts w:ascii="Courier New" w:cs="Courier New" w:eastAsia="Courier New" w:hAnsi="Courier New"/>
           <w:sz w:val="24"/>
@@ -6419,21 +6519,23 @@
     </w:p>
     <w:p>
       <w:pPr>
-        <w:rPr>
-          <w:rFonts w:ascii="Courier New" w:cs="Courier New" w:eastAsia="Courier New" w:hAnsi="Courier New"/>
-          <w:sz w:val="24"/>
-          <w:szCs w:val="24"/>
-          <w:highlight w:val="white"/>
-        </w:rPr>
-      </w:pPr>
-      <w:r>
-        <w:rPr>
-          <w:rtl w:val="0"/>
-        </w:rPr>
-      </w:r>
-    </w:p>
-    <w:p>
-      <w:pPr>
+        <w:pageBreakBefore w:val="0"/>
+        <w:rPr>
+          <w:rFonts w:ascii="Courier New" w:cs="Courier New" w:eastAsia="Courier New" w:hAnsi="Courier New"/>
+          <w:sz w:val="24"/>
+          <w:szCs w:val="24"/>
+          <w:highlight w:val="white"/>
+        </w:rPr>
+      </w:pPr>
+      <w:r>
+        <w:rPr>
+          <w:rtl w:val="0"/>
+        </w:rPr>
+      </w:r>
+    </w:p>
+    <w:p>
+      <w:pPr>
+        <w:pageBreakBefore w:val="0"/>
         <w:rPr>
           <w:rFonts w:ascii="Courier New" w:cs="Courier New" w:eastAsia="Courier New" w:hAnsi="Courier New"/>
           <w:sz w:val="24"/>
@@ -6484,6 +6586,7 @@
     </w:p>
     <w:p>
       <w:pPr>
+        <w:pageBreakBefore w:val="0"/>
         <w:rPr>
           <w:rFonts w:ascii="Courier New" w:cs="Courier New" w:eastAsia="Courier New" w:hAnsi="Courier New"/>
           <w:sz w:val="24"/>
@@ -6554,6 +6657,7 @@
     </w:p>
     <w:p>
       <w:pPr>
+        <w:pageBreakBefore w:val="0"/>
         <w:rPr>
           <w:rFonts w:ascii="Courier New" w:cs="Courier New" w:eastAsia="Courier New" w:hAnsi="Courier New"/>
           <w:sz w:val="24"/>
@@ -6664,6 +6768,7 @@
     </w:p>
     <w:p>
       <w:pPr>
+        <w:pageBreakBefore w:val="0"/>
         <w:rPr>
           <w:rFonts w:ascii="Courier New" w:cs="Courier New" w:eastAsia="Courier New" w:hAnsi="Courier New"/>
           <w:sz w:val="24"/>
@@ -6784,6 +6889,7 @@
     </w:p>
     <w:p>
       <w:pPr>
+        <w:pageBreakBefore w:val="0"/>
         <w:rPr>
           <w:rFonts w:ascii="Courier New" w:cs="Courier New" w:eastAsia="Courier New" w:hAnsi="Courier New"/>
           <w:sz w:val="24"/>
@@ -6844,6 +6950,7 @@
     </w:p>
     <w:p>
       <w:pPr>
+        <w:pageBreakBefore w:val="0"/>
         <w:rPr>
           <w:rFonts w:ascii="Courier New" w:cs="Courier New" w:eastAsia="Courier New" w:hAnsi="Courier New"/>
           <w:sz w:val="24"/>
@@ -6874,6 +6981,7 @@
     </w:p>
     <w:p>
       <w:pPr>
+        <w:pageBreakBefore w:val="0"/>
         <w:rPr>
           <w:rFonts w:ascii="Courier New" w:cs="Courier New" w:eastAsia="Courier New" w:hAnsi="Courier New"/>
           <w:sz w:val="24"/>
@@ -6894,6 +7002,7 @@
     </w:p>
     <w:p>
       <w:pPr>
+        <w:pageBreakBefore w:val="0"/>
         <w:rPr>
           <w:rFonts w:ascii="Courier New" w:cs="Courier New" w:eastAsia="Courier New" w:hAnsi="Courier New"/>
           <w:sz w:val="24"/>
@@ -7164,21 +7273,23 @@
     </w:p>
     <w:p>
       <w:pPr>
-        <w:rPr>
-          <w:rFonts w:ascii="Courier New" w:cs="Courier New" w:eastAsia="Courier New" w:hAnsi="Courier New"/>
-          <w:sz w:val="24"/>
-          <w:szCs w:val="24"/>
-          <w:highlight w:val="white"/>
-        </w:rPr>
-      </w:pPr>
-      <w:r>
-        <w:rPr>
-          <w:rtl w:val="0"/>
-        </w:rPr>
-      </w:r>
-    </w:p>
-    <w:p>
-      <w:pPr>
+        <w:pageBreakBefore w:val="0"/>
+        <w:rPr>
+          <w:rFonts w:ascii="Courier New" w:cs="Courier New" w:eastAsia="Courier New" w:hAnsi="Courier New"/>
+          <w:sz w:val="24"/>
+          <w:szCs w:val="24"/>
+          <w:highlight w:val="white"/>
+        </w:rPr>
+      </w:pPr>
+      <w:r>
+        <w:rPr>
+          <w:rtl w:val="0"/>
+        </w:rPr>
+      </w:r>
+    </w:p>
+    <w:p>
+      <w:pPr>
+        <w:pageBreakBefore w:val="0"/>
         <w:rPr>
           <w:rFonts w:ascii="Courier New" w:cs="Courier New" w:eastAsia="Courier New" w:hAnsi="Courier New"/>
           <w:sz w:val="24"/>
@@ -7199,6 +7310,7 @@
     </w:p>
     <w:p>
       <w:pPr>
+        <w:pageBreakBefore w:val="0"/>
         <w:rPr>
           <w:highlight w:val="white"/>
         </w:rPr>
@@ -7252,6 +7364,7 @@
     <w:pPr>
       <w:keepNext w:val="1"/>
       <w:keepLines w:val="1"/>
+      <w:pageBreakBefore w:val="0"/>
       <w:spacing w:after="120" w:before="400" w:lineRule="auto"/>
     </w:pPr>
     <w:rPr>
@@ -7266,6 +7379,7 @@
     <w:pPr>
       <w:keepNext w:val="1"/>
       <w:keepLines w:val="1"/>
+      <w:pageBreakBefore w:val="0"/>
       <w:spacing w:after="120" w:before="360" w:lineRule="auto"/>
     </w:pPr>
     <w:rPr>
@@ -7281,6 +7395,7 @@
     <w:pPr>
       <w:keepNext w:val="1"/>
       <w:keepLines w:val="1"/>
+      <w:pageBreakBefore w:val="0"/>
       <w:spacing w:after="80" w:before="320" w:lineRule="auto"/>
     </w:pPr>
     <w:rPr>
@@ -7297,6 +7412,7 @@
     <w:pPr>
       <w:keepNext w:val="1"/>
       <w:keepLines w:val="1"/>
+      <w:pageBreakBefore w:val="0"/>
       <w:spacing w:after="80" w:before="280" w:lineRule="auto"/>
     </w:pPr>
     <w:rPr>
@@ -7312,6 +7428,7 @@
     <w:pPr>
       <w:keepNext w:val="1"/>
       <w:keepLines w:val="1"/>
+      <w:pageBreakBefore w:val="0"/>
       <w:spacing w:after="80" w:before="240" w:lineRule="auto"/>
     </w:pPr>
     <w:rPr>
@@ -7327,6 +7444,7 @@
     <w:pPr>
       <w:keepNext w:val="1"/>
       <w:keepLines w:val="1"/>
+      <w:pageBreakBefore w:val="0"/>
       <w:spacing w:after="80" w:before="240" w:lineRule="auto"/>
     </w:pPr>
     <w:rPr>
@@ -7343,6 +7461,7 @@
     <w:pPr>
       <w:keepNext w:val="1"/>
       <w:keepLines w:val="1"/>
+      <w:pageBreakBefore w:val="0"/>
       <w:spacing w:after="60" w:before="0" w:lineRule="auto"/>
     </w:pPr>
     <w:rPr>
@@ -7357,6 +7476,7 @@
     <w:pPr>
       <w:keepNext w:val="1"/>
       <w:keepLines w:val="1"/>
+      <w:pageBreakBefore w:val="0"/>
       <w:spacing w:after="320" w:before="0" w:lineRule="auto"/>
     </w:pPr>
     <w:rPr>
